--- a/ERD.docx
+++ b/ERD.docx
@@ -8,18 +8,18 @@
           <w:noProof/>
         </w:rPr>
         <w:drawing>
-          <wp:anchor distT="0" distB="0" distL="114300" distR="114300" simplePos="0" relativeHeight="251658240" behindDoc="0" locked="0" layoutInCell="1" allowOverlap="1" wp14:anchorId="21A4B716" wp14:editId="54793C74">
+          <wp:anchor distT="0" distB="0" distL="114300" distR="114300" simplePos="0" relativeHeight="251658240" behindDoc="0" locked="0" layoutInCell="1" allowOverlap="1" wp14:anchorId="35ABB31E" wp14:editId="01AFA6D7">
             <wp:simplePos x="0" y="0"/>
             <wp:positionH relativeFrom="margin">
-              <wp:align>right</wp:align>
+              <wp:align>left</wp:align>
             </wp:positionH>
             <wp:positionV relativeFrom="paragraph">
-              <wp:posOffset>292608</wp:posOffset>
+              <wp:posOffset>627321</wp:posOffset>
             </wp:positionV>
             <wp:extent cx="13291185" cy="7595235"/>
             <wp:effectExtent l="0" t="0" r="5715" b="5715"/>
             <wp:wrapNone/>
-            <wp:docPr id="1" name="Picture 1"/>
+            <wp:docPr id="2" name="Picture 2"/>
             <wp:cNvGraphicFramePr>
               <a:graphicFrameLocks xmlns:a="http://schemas.openxmlformats.org/drawingml/2006/main" noChangeAspect="1"/>
             </wp:cNvGraphicFramePr>
@@ -27,21 +27,12 @@
               <a:graphicData uri="http://schemas.openxmlformats.org/drawingml/2006/picture">
                 <pic:pic xmlns:pic="http://schemas.openxmlformats.org/drawingml/2006/picture">
                   <pic:nvPicPr>
-                    <pic:cNvPr id="1" name=""/>
+                    <pic:cNvPr id="2" name=""/>
                     <pic:cNvPicPr/>
                   </pic:nvPicPr>
                   <pic:blipFill>
                     <a:blip r:embed="rId6" cstate="print">
                       <a:extLst>
-                        <a:ext uri="{BEBA8EAE-BF5A-486C-A8C5-ECC9F3942E4B}">
-                          <a14:imgProps xmlns:a14="http://schemas.microsoft.com/office/drawing/2010/main">
-                            <a14:imgLayer r:embed="rId7">
-                              <a14:imgEffect>
-                                <a14:brightnessContrast contrast="40000"/>
-                              </a14:imgEffect>
-                            </a14:imgLayer>
-                          </a14:imgProps>
-                        </a:ext>
                         <a:ext uri="{28A0092B-C50C-407E-A947-70E740481C1C}">
                           <a14:useLocalDpi xmlns:a14="http://schemas.microsoft.com/office/drawing/2010/main" val="0"/>
                         </a:ext>
@@ -68,7 +59,7 @@
       </w:r>
     </w:p>
     <w:sectPr>
-      <w:headerReference w:type="default" r:id="rId8"/>
+      <w:headerReference w:type="default" r:id="rId7"/>
       <w:pgSz w:w="23811" w:h="16838" w:orient="landscape" w:code="8"/>
       <w:pgMar w:top="1440" w:right="1440" w:bottom="1440" w:left="1440" w:header="720" w:footer="720" w:gutter="0"/>
       <w:cols w:space="720"/>
